--- a/Documentation/Year End Project - Group norms.docx
+++ b/Documentation/Year End Project - Group norms.docx
@@ -1,19 +1,13 @@
 
 <file path=word/document.xml><?xml version="1.0" encoding="utf-8"?>
-<w:document xmlns:wpc="http://schemas.microsoft.com/office/word/2010/wordprocessingCanvas" xmlns:cx="http://schemas.microsoft.com/office/drawing/2014/chartex" xmlns:cx1="http://schemas.microsoft.com/office/drawing/2015/9/8/chartex" xmlns:cx2="http://schemas.microsoft.com/office/drawing/2015/10/21/chartex" xmlns:cx3="http://schemas.microsoft.com/office/drawing/2016/5/9/chartex" xmlns:cx4="http://schemas.microsoft.com/office/drawing/2016/5/10/chartex" xmlns:cx5="http://schemas.microsoft.com/office/drawing/2016/5/11/chartex" xmlns:cx6="http://schemas.microsoft.com/office/drawing/2016/5/12/chartex" xmlns:cx7="http://schemas.microsoft.com/office/drawing/2016/5/13/chartex" xmlns:cx8="http://schemas.microsoft.com/office/drawing/2016/5/14/chartex" xmlns:mc="http://schemas.openxmlformats.org/markup-compatibility/2006" xmlns:aink="http://schemas.microsoft.com/office/drawing/2016/ink" xmlns:am3d="http://schemas.microsoft.com/office/drawing/2017/model3d" xmlns:o="urn:schemas-microsoft-com:office:office" xmlns:oel="http://schemas.microsoft.com/office/2019/extlst" xmlns:r="http://schemas.openxmlformats.org/officeDocument/2006/relationships" xmlns:m="http://schemas.openxmlformats.org/officeDocument/2006/math" xmlns:v="urn:schemas-microsoft-com:vml" xmlns:wp14="http://schemas.microsoft.com/office/word/2010/wordprocessingDrawing" xmlns:wp="http://schemas.openxmlformats.org/drawingml/2006/wordprocessingDrawing" xmlns:w10="urn:schemas-microsoft-com:office:word" xmlns:w="http://schemas.openxmlformats.org/wordprocessingml/2006/main" xmlns:w14="http://schemas.microsoft.com/office/word/2010/wordml" xmlns:w15="http://schemas.microsoft.com/office/word/2012/wordml" xmlns:w16cex="http://schemas.microsoft.com/office/word/2018/wordml/cex" xmlns:w16cid="http://schemas.microsoft.com/office/word/2016/wordml/cid" xmlns:w16="http://schemas.microsoft.com/office/word/2018/wordml" xmlns:w16du="http://schemas.microsoft.com/office/word/2023/wordml/word16du" xmlns:w16sdtdh="http://schemas.microsoft.com/office/word/2020/wordml/sdtdatahash" xmlns:w16se="http://schemas.microsoft.com/office/word/2015/wordml/symex" xmlns:wpg="http://schemas.microsoft.com/office/word/2010/wordprocessingGroup" xmlns:wpi="http://schemas.microsoft.com/office/word/2010/wordprocessingInk" xmlns:wne="http://schemas.microsoft.com/office/word/2006/wordml" xmlns:wps="http://schemas.microsoft.com/office/word/2010/wordprocessingShape" mc:Ignorable="w14 w15 w16se w16cid w16 w16cex w16sdtdh w16du wp14">
+<w:document xmlns:wpc="http://schemas.microsoft.com/office/word/2010/wordprocessingCanvas" xmlns:cx="http://schemas.microsoft.com/office/drawing/2014/chartex" xmlns:cx1="http://schemas.microsoft.com/office/drawing/2015/9/8/chartex" xmlns:cx2="http://schemas.microsoft.com/office/drawing/2015/10/21/chartex" xmlns:cx3="http://schemas.microsoft.com/office/drawing/2016/5/9/chartex" xmlns:cx4="http://schemas.microsoft.com/office/drawing/2016/5/10/chartex" xmlns:cx5="http://schemas.microsoft.com/office/drawing/2016/5/11/chartex" xmlns:cx6="http://schemas.microsoft.com/office/drawing/2016/5/12/chartex" xmlns:cx7="http://schemas.microsoft.com/office/drawing/2016/5/13/chartex" xmlns:cx8="http://schemas.microsoft.com/office/drawing/2016/5/14/chartex" xmlns:mc="http://schemas.openxmlformats.org/markup-compatibility/2006" xmlns:aink="http://schemas.microsoft.com/office/drawing/2016/ink" xmlns:am3d="http://schemas.microsoft.com/office/drawing/2017/model3d" xmlns:o="urn:schemas-microsoft-com:office:office" xmlns:oel="http://schemas.microsoft.com/office/2019/extlst" xmlns:r="http://schemas.openxmlformats.org/officeDocument/2006/relationships" xmlns:m="http://schemas.openxmlformats.org/officeDocument/2006/math" xmlns:v="urn:schemas-microsoft-com:vml" xmlns:wp14="http://schemas.microsoft.com/office/word/2010/wordprocessingDrawing" xmlns:wp="http://schemas.openxmlformats.org/drawingml/2006/wordprocessingDrawing" xmlns:w10="urn:schemas-microsoft-com:office:word" xmlns:w="http://schemas.openxmlformats.org/wordprocessingml/2006/main" xmlns:w14="http://schemas.microsoft.com/office/word/2010/wordml" xmlns:w15="http://schemas.microsoft.com/office/word/2012/wordml" xmlns:w16cex="http://schemas.microsoft.com/office/word/2018/wordml/cex" xmlns:w16cid="http://schemas.microsoft.com/office/word/2016/wordml/cid" xmlns:w16="http://schemas.microsoft.com/office/word/2018/wordml" xmlns:w16sdtdh="http://schemas.microsoft.com/office/word/2020/wordml/sdtdatahash" xmlns:w16se="http://schemas.microsoft.com/office/word/2015/wordml/symex" xmlns:wpg="http://schemas.microsoft.com/office/word/2010/wordprocessingGroup" xmlns:wpi="http://schemas.microsoft.com/office/word/2010/wordprocessingInk" xmlns:wne="http://schemas.microsoft.com/office/word/2006/wordml" xmlns:wps="http://schemas.microsoft.com/office/word/2010/wordprocessingShape" mc:Ignorable="w14 w15 w16se w16cid w16 w16cex w16sdtdh wp14">
   <w:body>
     <w:p>
       <w:pPr>
         <w:pStyle w:val="Title"/>
       </w:pPr>
       <w:r>
-        <w:t>IB CS(SL</w:t>
-      </w:r>
-      <w:r>
-        <w:t>/HL</w:t>
-      </w:r>
-      <w:r>
-        <w:t>)Year End</w:t>
+        <w:t>IB CS(SL)Year End</w:t>
       </w:r>
       <w:r>
         <w:t xml:space="preserve"> Project – Group formation</w:t>
@@ -61,9 +55,9 @@
         <w:tblLook w:val="0420" w:firstRow="1" w:lastRow="0" w:firstColumn="0" w:lastColumn="0" w:noHBand="0" w:noVBand="1"/>
       </w:tblPr>
       <w:tblGrid>
-        <w:gridCol w:w="2677"/>
-        <w:gridCol w:w="2678"/>
-        <w:gridCol w:w="2678"/>
+        <w:gridCol w:w="2599"/>
+        <w:gridCol w:w="2764"/>
+        <w:gridCol w:w="2670"/>
       </w:tblGrid>
       <w:tr>
         <w:trPr>
@@ -190,7 +184,7 @@
               <w:ind w:left="360"/>
             </w:pPr>
             <w:r>
-              <w:t>Student 1</w:t>
+              <w:t>Ayush Sura</w:t>
             </w:r>
           </w:p>
         </w:tc>
@@ -220,6 +214,33 @@
                 <w:numId w:val="2"/>
               </w:numPr>
             </w:pPr>
+            <w:r>
+              <w:t>Hardware</w:t>
+            </w:r>
+          </w:p>
+          <w:p>
+            <w:pPr>
+              <w:pStyle w:val="ListParagraph"/>
+              <w:numPr>
+                <w:ilvl w:val="0"/>
+                <w:numId w:val="2"/>
+              </w:numPr>
+            </w:pPr>
+            <w:r>
+              <w:t>Wiring</w:t>
+            </w:r>
+          </w:p>
+          <w:p>
+            <w:pPr>
+              <w:pStyle w:val="ListParagraph"/>
+              <w:numPr>
+                <w:ilvl w:val="0"/>
+                <w:numId w:val="2"/>
+              </w:numPr>
+            </w:pPr>
+            <w:r>
+              <w:t>Computer Vision</w:t>
+            </w:r>
           </w:p>
         </w:tc>
         <w:tc>
@@ -248,6 +269,9 @@
                 <w:numId w:val="2"/>
               </w:numPr>
             </w:pPr>
+            <w:r>
+              <w:t>Software development</w:t>
+            </w:r>
           </w:p>
         </w:tc>
       </w:tr>
@@ -278,7 +302,7 @@
               <w:ind w:left="360"/>
             </w:pPr>
             <w:r>
-              <w:t>Student 2</w:t>
+              <w:t>Yanda Bao</w:t>
             </w:r>
           </w:p>
         </w:tc>
@@ -302,8 +326,39 @@
           </w:tcPr>
           <w:p>
             <w:pPr>
-              <w:ind w:left="360"/>
+              <w:pStyle w:val="ListParagraph"/>
+              <w:numPr>
+                <w:ilvl w:val="0"/>
+                <w:numId w:val="7"/>
+              </w:numPr>
             </w:pPr>
+            <w:r>
+              <w:t>Computer vision</w:t>
+            </w:r>
+          </w:p>
+          <w:p>
+            <w:pPr>
+              <w:pStyle w:val="ListParagraph"/>
+              <w:numPr>
+                <w:ilvl w:val="0"/>
+                <w:numId w:val="7"/>
+              </w:numPr>
+            </w:pPr>
+            <w:r>
+              <w:t>Software development</w:t>
+            </w:r>
+          </w:p>
+          <w:p>
+            <w:pPr>
+              <w:pStyle w:val="ListParagraph"/>
+              <w:numPr>
+                <w:ilvl w:val="0"/>
+                <w:numId w:val="7"/>
+              </w:numPr>
+            </w:pPr>
+            <w:r>
+              <w:t>Documentation</w:t>
+            </w:r>
           </w:p>
         </w:tc>
         <w:tc>
@@ -326,8 +381,15 @@
           </w:tcPr>
           <w:p>
             <w:pPr>
-              <w:ind w:left="360"/>
+              <w:pStyle w:val="ListParagraph"/>
+              <w:numPr>
+                <w:ilvl w:val="0"/>
+                <w:numId w:val="7"/>
+              </w:numPr>
             </w:pPr>
+            <w:r>
+              <w:t>Hardware</w:t>
+            </w:r>
           </w:p>
         </w:tc>
       </w:tr>
@@ -370,6 +432,14 @@
       </w:r>
     </w:p>
     <w:p>
+      <w:r>
+        <w:rPr>
+          <w:bCs/>
+        </w:rPr>
+        <w:t>Through text message/phone number.</w:t>
+      </w:r>
+    </w:p>
+    <w:p>
       <w:pPr>
         <w:numPr>
           <w:ilvl w:val="0"/>
@@ -381,6 +451,28 @@
           <w:bCs/>
         </w:rPr>
         <w:t>How can you share files electronically?</w:t>
+      </w:r>
+    </w:p>
+    <w:p>
+      <w:r>
+        <w:rPr>
+          <w:bCs/>
+        </w:rPr>
+        <w:t xml:space="preserve">On Google Drive and </w:t>
+      </w:r>
+      <w:proofErr w:type="spellStart"/>
+      <w:r>
+        <w:rPr>
+          <w:bCs/>
+        </w:rPr>
+        <w:t>Github</w:t>
+      </w:r>
+      <w:proofErr w:type="spellEnd"/>
+      <w:r>
+        <w:rPr>
+          <w:bCs/>
+        </w:rPr>
+        <w:t>.</w:t>
       </w:r>
     </w:p>
     <w:p>
@@ -470,32 +562,90 @@
     </w:p>
     <w:p>
       <w:pPr>
-        <w:ind w:left="360"/>
+        <w:pStyle w:val="ListParagraph"/>
+        <w:numPr>
+          <w:ilvl w:val="0"/>
+          <w:numId w:val="8"/>
+        </w:numPr>
         <w:rPr>
           <w:b/>
         </w:rPr>
       </w:pPr>
+      <w:r>
+        <w:rPr>
+          <w:b/>
+        </w:rPr>
+        <w:t>Everyone will stay on task when working together.</w:t>
+      </w:r>
     </w:p>
     <w:p>
       <w:pPr>
-        <w:ind w:left="720"/>
+        <w:pStyle w:val="ListParagraph"/>
+        <w:numPr>
+          <w:ilvl w:val="0"/>
+          <w:numId w:val="8"/>
+        </w:numPr>
         <w:rPr>
           <w:b/>
         </w:rPr>
       </w:pPr>
+      <w:r>
+        <w:rPr>
+          <w:b/>
+        </w:rPr>
+        <w:t>Everyone will dedicate a similar amount of time.</w:t>
+      </w:r>
     </w:p>
     <w:p>
       <w:pPr>
+        <w:pStyle w:val="ListParagraph"/>
+        <w:numPr>
+          <w:ilvl w:val="0"/>
+          <w:numId w:val="8"/>
+        </w:numPr>
+        <w:rPr>
+          <w:b/>
+        </w:rPr>
+      </w:pPr>
+      <w:r>
+        <w:rPr>
+          <w:b/>
+        </w:rPr>
+        <w:t>Everyone will put in the work to meet deadlines.</w:t>
+      </w:r>
+    </w:p>
+    <w:p>
+      <w:pPr>
+        <w:rPr>
+          <w:b/>
+        </w:rPr>
+      </w:pPr>
+      <w:r>
+        <w:rPr>
+          <w:b/>
+        </w:rPr>
+        <w:lastRenderedPageBreak/>
+        <w:t>If any norm is broken, we will have a serious conversation to discuss how to ensure it doesn’t happen again.</w:t>
+      </w:r>
+    </w:p>
+    <w:p>
+      <w:pPr>
         <w:ind w:left="360"/>
       </w:pPr>
       <w:r>
-        <w:t xml:space="preserve">We,___________________, ___________________, _________________  as group members of the </w:t>
+        <w:t>We</w:t>
+      </w:r>
+      <w:r>
+        <w:t xml:space="preserve">, Yanda Bao, Ayush Sura, </w:t>
+      </w:r>
+      <w:r>
+        <w:t xml:space="preserve">as group members of the </w:t>
       </w:r>
       <w:r>
         <w:t>Software dev.</w:t>
       </w:r>
       <w:r>
-        <w:t xml:space="preserve"> Project ___ agree to follow the above team norms along with class norms to stay committed to completing  the tasks on time and as required.</w:t>
+        <w:t xml:space="preserve"> Project agree to follow the above team norms along with class norms to stay committed to completing  the tasks on time and as required.</w:t>
       </w:r>
     </w:p>
     <w:sectPr>
@@ -509,7 +659,7 @@
 </file>
 
 <file path=word/numbering.xml><?xml version="1.0" encoding="utf-8"?>
-<w:numbering xmlns:wpc="http://schemas.microsoft.com/office/word/2010/wordprocessingCanvas" xmlns:cx="http://schemas.microsoft.com/office/drawing/2014/chartex" xmlns:cx1="http://schemas.microsoft.com/office/drawing/2015/9/8/chartex" xmlns:cx2="http://schemas.microsoft.com/office/drawing/2015/10/21/chartex" xmlns:cx3="http://schemas.microsoft.com/office/drawing/2016/5/9/chartex" xmlns:cx4="http://schemas.microsoft.com/office/drawing/2016/5/10/chartex" xmlns:cx5="http://schemas.microsoft.com/office/drawing/2016/5/11/chartex" xmlns:cx6="http://schemas.microsoft.com/office/drawing/2016/5/12/chartex" xmlns:cx7="http://schemas.microsoft.com/office/drawing/2016/5/13/chartex" xmlns:cx8="http://schemas.microsoft.com/office/drawing/2016/5/14/chartex" xmlns:mc="http://schemas.openxmlformats.org/markup-compatibility/2006" xmlns:aink="http://schemas.microsoft.com/office/drawing/2016/ink" xmlns:am3d="http://schemas.microsoft.com/office/drawing/2017/model3d" xmlns:o="urn:schemas-microsoft-com:office:office" xmlns:oel="http://schemas.microsoft.com/office/2019/extlst" xmlns:r="http://schemas.openxmlformats.org/officeDocument/2006/relationships" xmlns:m="http://schemas.openxmlformats.org/officeDocument/2006/math" xmlns:v="urn:schemas-microsoft-com:vml" xmlns:wp14="http://schemas.microsoft.com/office/word/2010/wordprocessingDrawing" xmlns:wp="http://schemas.openxmlformats.org/drawingml/2006/wordprocessingDrawing" xmlns:w10="urn:schemas-microsoft-com:office:word" xmlns:w="http://schemas.openxmlformats.org/wordprocessingml/2006/main" xmlns:w14="http://schemas.microsoft.com/office/word/2010/wordml" xmlns:w15="http://schemas.microsoft.com/office/word/2012/wordml" xmlns:w16cex="http://schemas.microsoft.com/office/word/2018/wordml/cex" xmlns:w16cid="http://schemas.microsoft.com/office/word/2016/wordml/cid" xmlns:w16="http://schemas.microsoft.com/office/word/2018/wordml" xmlns:w16du="http://schemas.microsoft.com/office/word/2023/wordml/word16du" xmlns:w16sdtdh="http://schemas.microsoft.com/office/word/2020/wordml/sdtdatahash" xmlns:w16se="http://schemas.microsoft.com/office/word/2015/wordml/symex" xmlns:wpg="http://schemas.microsoft.com/office/word/2010/wordprocessingGroup" xmlns:wpi="http://schemas.microsoft.com/office/word/2010/wordprocessingInk" xmlns:wne="http://schemas.microsoft.com/office/word/2006/wordml" xmlns:wps="http://schemas.microsoft.com/office/word/2010/wordprocessingShape" mc:Ignorable="w14 w15 w16se w16cid w16 w16cex w16sdtdh w16du wp14">
+<w:numbering xmlns:wpc="http://schemas.microsoft.com/office/word/2010/wordprocessingCanvas" xmlns:cx="http://schemas.microsoft.com/office/drawing/2014/chartex" xmlns:cx1="http://schemas.microsoft.com/office/drawing/2015/9/8/chartex" xmlns:cx2="http://schemas.microsoft.com/office/drawing/2015/10/21/chartex" xmlns:cx3="http://schemas.microsoft.com/office/drawing/2016/5/9/chartex" xmlns:cx4="http://schemas.microsoft.com/office/drawing/2016/5/10/chartex" xmlns:cx5="http://schemas.microsoft.com/office/drawing/2016/5/11/chartex" xmlns:cx6="http://schemas.microsoft.com/office/drawing/2016/5/12/chartex" xmlns:cx7="http://schemas.microsoft.com/office/drawing/2016/5/13/chartex" xmlns:cx8="http://schemas.microsoft.com/office/drawing/2016/5/14/chartex" xmlns:mc="http://schemas.openxmlformats.org/markup-compatibility/2006" xmlns:aink="http://schemas.microsoft.com/office/drawing/2016/ink" xmlns:am3d="http://schemas.microsoft.com/office/drawing/2017/model3d" xmlns:o="urn:schemas-microsoft-com:office:office" xmlns:oel="http://schemas.microsoft.com/office/2019/extlst" xmlns:r="http://schemas.openxmlformats.org/officeDocument/2006/relationships" xmlns:m="http://schemas.openxmlformats.org/officeDocument/2006/math" xmlns:v="urn:schemas-microsoft-com:vml" xmlns:wp14="http://schemas.microsoft.com/office/word/2010/wordprocessingDrawing" xmlns:wp="http://schemas.openxmlformats.org/drawingml/2006/wordprocessingDrawing" xmlns:w10="urn:schemas-microsoft-com:office:word" xmlns:w="http://schemas.openxmlformats.org/wordprocessingml/2006/main" xmlns:w14="http://schemas.microsoft.com/office/word/2010/wordml" xmlns:w15="http://schemas.microsoft.com/office/word/2012/wordml" xmlns:w16cex="http://schemas.microsoft.com/office/word/2018/wordml/cex" xmlns:w16cid="http://schemas.microsoft.com/office/word/2016/wordml/cid" xmlns:w16="http://schemas.microsoft.com/office/word/2018/wordml" xmlns:w16sdtdh="http://schemas.microsoft.com/office/word/2020/wordml/sdtdatahash" xmlns:w16se="http://schemas.microsoft.com/office/word/2015/wordml/symex" xmlns:wpg="http://schemas.microsoft.com/office/word/2010/wordprocessingGroup" xmlns:wpi="http://schemas.microsoft.com/office/word/2010/wordprocessingInk" xmlns:wne="http://schemas.microsoft.com/office/word/2006/wordml" xmlns:wps="http://schemas.microsoft.com/office/word/2010/wordprocessingShape" mc:Ignorable="w14 w15 w16se w16cid w16 w16cex w16sdtdh wp14">
   <w:abstractNum w:abstractNumId="0" w15:restartNumberingAfterBreak="0">
     <w:nsid w:val="02436DAD"/>
     <w:multiLevelType w:val="hybridMultilevel"/>
@@ -1221,29 +1371,260 @@
       </w:pPr>
     </w:lvl>
   </w:abstractNum>
-  <w:num w:numId="1" w16cid:durableId="1998418437">
+  <w:abstractNum w:abstractNumId="6" w15:restartNumberingAfterBreak="0">
+    <w:nsid w:val="50244238"/>
+    <w:multiLevelType w:val="hybridMultilevel"/>
+    <w:tmpl w:val="1FE02856"/>
+    <w:lvl w:ilvl="0" w:tplc="3948FD68">
+      <w:numFmt w:val="bullet"/>
+      <w:lvlText w:val="-"/>
+      <w:lvlJc w:val="left"/>
+      <w:pPr>
+        <w:ind w:left="720" w:hanging="360"/>
+      </w:pPr>
+      <w:rPr>
+        <w:rFonts w:ascii="Calibri" w:eastAsiaTheme="minorHAnsi" w:hAnsi="Calibri" w:cs="Calibri" w:hint="default"/>
+      </w:rPr>
+    </w:lvl>
+    <w:lvl w:ilvl="1" w:tplc="04090003" w:tentative="1">
+      <w:start w:val="1"/>
+      <w:numFmt w:val="bullet"/>
+      <w:lvlText w:val="o"/>
+      <w:lvlJc w:val="left"/>
+      <w:pPr>
+        <w:ind w:left="1440" w:hanging="360"/>
+      </w:pPr>
+      <w:rPr>
+        <w:rFonts w:ascii="Courier New" w:hAnsi="Courier New" w:cs="Courier New" w:hint="default"/>
+      </w:rPr>
+    </w:lvl>
+    <w:lvl w:ilvl="2" w:tplc="04090005" w:tentative="1">
+      <w:start w:val="1"/>
+      <w:numFmt w:val="bullet"/>
+      <w:lvlText w:val=""/>
+      <w:lvlJc w:val="left"/>
+      <w:pPr>
+        <w:ind w:left="2160" w:hanging="360"/>
+      </w:pPr>
+      <w:rPr>
+        <w:rFonts w:ascii="Wingdings" w:hAnsi="Wingdings" w:hint="default"/>
+      </w:rPr>
+    </w:lvl>
+    <w:lvl w:ilvl="3" w:tplc="04090001" w:tentative="1">
+      <w:start w:val="1"/>
+      <w:numFmt w:val="bullet"/>
+      <w:lvlText w:val=""/>
+      <w:lvlJc w:val="left"/>
+      <w:pPr>
+        <w:ind w:left="2880" w:hanging="360"/>
+      </w:pPr>
+      <w:rPr>
+        <w:rFonts w:ascii="Symbol" w:hAnsi="Symbol" w:hint="default"/>
+      </w:rPr>
+    </w:lvl>
+    <w:lvl w:ilvl="4" w:tplc="04090003" w:tentative="1">
+      <w:start w:val="1"/>
+      <w:numFmt w:val="bullet"/>
+      <w:lvlText w:val="o"/>
+      <w:lvlJc w:val="left"/>
+      <w:pPr>
+        <w:ind w:left="3600" w:hanging="360"/>
+      </w:pPr>
+      <w:rPr>
+        <w:rFonts w:ascii="Courier New" w:hAnsi="Courier New" w:cs="Courier New" w:hint="default"/>
+      </w:rPr>
+    </w:lvl>
+    <w:lvl w:ilvl="5" w:tplc="04090005" w:tentative="1">
+      <w:start w:val="1"/>
+      <w:numFmt w:val="bullet"/>
+      <w:lvlText w:val=""/>
+      <w:lvlJc w:val="left"/>
+      <w:pPr>
+        <w:ind w:left="4320" w:hanging="360"/>
+      </w:pPr>
+      <w:rPr>
+        <w:rFonts w:ascii="Wingdings" w:hAnsi="Wingdings" w:hint="default"/>
+      </w:rPr>
+    </w:lvl>
+    <w:lvl w:ilvl="6" w:tplc="04090001" w:tentative="1">
+      <w:start w:val="1"/>
+      <w:numFmt w:val="bullet"/>
+      <w:lvlText w:val=""/>
+      <w:lvlJc w:val="left"/>
+      <w:pPr>
+        <w:ind w:left="5040" w:hanging="360"/>
+      </w:pPr>
+      <w:rPr>
+        <w:rFonts w:ascii="Symbol" w:hAnsi="Symbol" w:hint="default"/>
+      </w:rPr>
+    </w:lvl>
+    <w:lvl w:ilvl="7" w:tplc="04090003" w:tentative="1">
+      <w:start w:val="1"/>
+      <w:numFmt w:val="bullet"/>
+      <w:lvlText w:val="o"/>
+      <w:lvlJc w:val="left"/>
+      <w:pPr>
+        <w:ind w:left="5760" w:hanging="360"/>
+      </w:pPr>
+      <w:rPr>
+        <w:rFonts w:ascii="Courier New" w:hAnsi="Courier New" w:cs="Courier New" w:hint="default"/>
+      </w:rPr>
+    </w:lvl>
+    <w:lvl w:ilvl="8" w:tplc="04090005" w:tentative="1">
+      <w:start w:val="1"/>
+      <w:numFmt w:val="bullet"/>
+      <w:lvlText w:val=""/>
+      <w:lvlJc w:val="left"/>
+      <w:pPr>
+        <w:ind w:left="6480" w:hanging="360"/>
+      </w:pPr>
+      <w:rPr>
+        <w:rFonts w:ascii="Wingdings" w:hAnsi="Wingdings" w:hint="default"/>
+      </w:rPr>
+    </w:lvl>
+  </w:abstractNum>
+  <w:abstractNum w:abstractNumId="7" w15:restartNumberingAfterBreak="0">
+    <w:nsid w:val="68FF441A"/>
+    <w:multiLevelType w:val="hybridMultilevel"/>
+    <w:tmpl w:val="74320A40"/>
+    <w:lvl w:ilvl="0" w:tplc="04090001">
+      <w:start w:val="1"/>
+      <w:numFmt w:val="bullet"/>
+      <w:lvlText w:val=""/>
+      <w:lvlJc w:val="left"/>
+      <w:pPr>
+        <w:ind w:left="1080" w:hanging="360"/>
+      </w:pPr>
+      <w:rPr>
+        <w:rFonts w:ascii="Symbol" w:hAnsi="Symbol" w:hint="default"/>
+      </w:rPr>
+    </w:lvl>
+    <w:lvl w:ilvl="1" w:tplc="04090003" w:tentative="1">
+      <w:start w:val="1"/>
+      <w:numFmt w:val="bullet"/>
+      <w:lvlText w:val="o"/>
+      <w:lvlJc w:val="left"/>
+      <w:pPr>
+        <w:ind w:left="1800" w:hanging="360"/>
+      </w:pPr>
+      <w:rPr>
+        <w:rFonts w:ascii="Courier New" w:hAnsi="Courier New" w:cs="Courier New" w:hint="default"/>
+      </w:rPr>
+    </w:lvl>
+    <w:lvl w:ilvl="2" w:tplc="04090005" w:tentative="1">
+      <w:start w:val="1"/>
+      <w:numFmt w:val="bullet"/>
+      <w:lvlText w:val=""/>
+      <w:lvlJc w:val="left"/>
+      <w:pPr>
+        <w:ind w:left="2520" w:hanging="360"/>
+      </w:pPr>
+      <w:rPr>
+        <w:rFonts w:ascii="Wingdings" w:hAnsi="Wingdings" w:hint="default"/>
+      </w:rPr>
+    </w:lvl>
+    <w:lvl w:ilvl="3" w:tplc="04090001" w:tentative="1">
+      <w:start w:val="1"/>
+      <w:numFmt w:val="bullet"/>
+      <w:lvlText w:val=""/>
+      <w:lvlJc w:val="left"/>
+      <w:pPr>
+        <w:ind w:left="3240" w:hanging="360"/>
+      </w:pPr>
+      <w:rPr>
+        <w:rFonts w:ascii="Symbol" w:hAnsi="Symbol" w:hint="default"/>
+      </w:rPr>
+    </w:lvl>
+    <w:lvl w:ilvl="4" w:tplc="04090003" w:tentative="1">
+      <w:start w:val="1"/>
+      <w:numFmt w:val="bullet"/>
+      <w:lvlText w:val="o"/>
+      <w:lvlJc w:val="left"/>
+      <w:pPr>
+        <w:ind w:left="3960" w:hanging="360"/>
+      </w:pPr>
+      <w:rPr>
+        <w:rFonts w:ascii="Courier New" w:hAnsi="Courier New" w:cs="Courier New" w:hint="default"/>
+      </w:rPr>
+    </w:lvl>
+    <w:lvl w:ilvl="5" w:tplc="04090005" w:tentative="1">
+      <w:start w:val="1"/>
+      <w:numFmt w:val="bullet"/>
+      <w:lvlText w:val=""/>
+      <w:lvlJc w:val="left"/>
+      <w:pPr>
+        <w:ind w:left="4680" w:hanging="360"/>
+      </w:pPr>
+      <w:rPr>
+        <w:rFonts w:ascii="Wingdings" w:hAnsi="Wingdings" w:hint="default"/>
+      </w:rPr>
+    </w:lvl>
+    <w:lvl w:ilvl="6" w:tplc="04090001" w:tentative="1">
+      <w:start w:val="1"/>
+      <w:numFmt w:val="bullet"/>
+      <w:lvlText w:val=""/>
+      <w:lvlJc w:val="left"/>
+      <w:pPr>
+        <w:ind w:left="5400" w:hanging="360"/>
+      </w:pPr>
+      <w:rPr>
+        <w:rFonts w:ascii="Symbol" w:hAnsi="Symbol" w:hint="default"/>
+      </w:rPr>
+    </w:lvl>
+    <w:lvl w:ilvl="7" w:tplc="04090003" w:tentative="1">
+      <w:start w:val="1"/>
+      <w:numFmt w:val="bullet"/>
+      <w:lvlText w:val="o"/>
+      <w:lvlJc w:val="left"/>
+      <w:pPr>
+        <w:ind w:left="6120" w:hanging="360"/>
+      </w:pPr>
+      <w:rPr>
+        <w:rFonts w:ascii="Courier New" w:hAnsi="Courier New" w:cs="Courier New" w:hint="default"/>
+      </w:rPr>
+    </w:lvl>
+    <w:lvl w:ilvl="8" w:tplc="04090005" w:tentative="1">
+      <w:start w:val="1"/>
+      <w:numFmt w:val="bullet"/>
+      <w:lvlText w:val=""/>
+      <w:lvlJc w:val="left"/>
+      <w:pPr>
+        <w:ind w:left="6840" w:hanging="360"/>
+      </w:pPr>
+      <w:rPr>
+        <w:rFonts w:ascii="Wingdings" w:hAnsi="Wingdings" w:hint="default"/>
+      </w:rPr>
+    </w:lvl>
+  </w:abstractNum>
+  <w:num w:numId="1" w16cid:durableId="1949269958">
     <w:abstractNumId w:val="5"/>
   </w:num>
-  <w:num w:numId="2" w16cid:durableId="487523742">
+  <w:num w:numId="2" w16cid:durableId="1826629735">
     <w:abstractNumId w:val="3"/>
   </w:num>
-  <w:num w:numId="3" w16cid:durableId="49768465">
+  <w:num w:numId="3" w16cid:durableId="1877310771">
     <w:abstractNumId w:val="4"/>
   </w:num>
-  <w:num w:numId="4" w16cid:durableId="1654212843">
+  <w:num w:numId="4" w16cid:durableId="842012077">
     <w:abstractNumId w:val="2"/>
   </w:num>
-  <w:num w:numId="5" w16cid:durableId="1491746798">
+  <w:num w:numId="5" w16cid:durableId="1249844120">
     <w:abstractNumId w:val="0"/>
   </w:num>
-  <w:num w:numId="6" w16cid:durableId="1958828296">
+  <w:num w:numId="6" w16cid:durableId="1066609924">
     <w:abstractNumId w:val="1"/>
+  </w:num>
+  <w:num w:numId="7" w16cid:durableId="460929420">
+    <w:abstractNumId w:val="7"/>
+  </w:num>
+  <w:num w:numId="8" w16cid:durableId="352607655">
+    <w:abstractNumId w:val="6"/>
   </w:num>
 </w:numbering>
 </file>
 
 <file path=word/styles.xml><?xml version="1.0" encoding="utf-8"?>
-<w:styles xmlns:mc="http://schemas.openxmlformats.org/markup-compatibility/2006" xmlns:r="http://schemas.openxmlformats.org/officeDocument/2006/relationships" xmlns:w="http://schemas.openxmlformats.org/wordprocessingml/2006/main" xmlns:w14="http://schemas.microsoft.com/office/word/2010/wordml" xmlns:w15="http://schemas.microsoft.com/office/word/2012/wordml" xmlns:w16cex="http://schemas.microsoft.com/office/word/2018/wordml/cex" xmlns:w16cid="http://schemas.microsoft.com/office/word/2016/wordml/cid" xmlns:w16="http://schemas.microsoft.com/office/word/2018/wordml" xmlns:w16du="http://schemas.microsoft.com/office/word/2023/wordml/word16du" xmlns:w16sdtdh="http://schemas.microsoft.com/office/word/2020/wordml/sdtdatahash" xmlns:w16se="http://schemas.microsoft.com/office/word/2015/wordml/symex" mc:Ignorable="w14 w15 w16se w16cid w16 w16cex w16sdtdh w16du">
+<w:styles xmlns:mc="http://schemas.openxmlformats.org/markup-compatibility/2006" xmlns:r="http://schemas.openxmlformats.org/officeDocument/2006/relationships" xmlns:w="http://schemas.openxmlformats.org/wordprocessingml/2006/main" xmlns:w14="http://schemas.microsoft.com/office/word/2010/wordml" xmlns:w15="http://schemas.microsoft.com/office/word/2012/wordml" xmlns:w16cex="http://schemas.microsoft.com/office/word/2018/wordml/cex" xmlns:w16cid="http://schemas.microsoft.com/office/word/2016/wordml/cid" xmlns:w16="http://schemas.microsoft.com/office/word/2018/wordml" xmlns:w16sdtdh="http://schemas.microsoft.com/office/word/2020/wordml/sdtdatahash" xmlns:w16se="http://schemas.microsoft.com/office/word/2015/wordml/symex" mc:Ignorable="w14 w15 w16se w16cid w16 w16cex w16sdtdh">
   <w:docDefaults>
     <w:rPrDefault>
       <w:rPr>
